--- a/docs/Report.docx
+++ b/docs/Report.docx
@@ -275,16 +275,11 @@
         <w:t xml:space="preserve">o implement a client-server application using </w:t>
       </w:r>
       <w:r>
-        <w:t xml:space="preserve">TCP </w:t>
-      </w:r>
-      <w:proofErr w:type="gramStart"/>
-      <w:r>
-        <w:t>sockets.</w:t>
+        <w:t>TCP</w:t>
       </w:r>
       <w:r>
         <w:t>.</w:t>
       </w:r>
-      <w:proofErr w:type="gramEnd"/>
     </w:p>
     <w:p/>
     <w:p>
@@ -1301,6 +1296,7 @@
   <w:style w:type="character" w:default="1" w:styleId="DefaultParagraphFont">
     <w:name w:val="Default Paragraph Font"/>
     <w:uiPriority w:val="1"/>
+    <w:semiHidden/>
     <w:unhideWhenUsed/>
   </w:style>
   <w:style w:type="table" w:default="1" w:styleId="TableNormal">
